--- a/skins.docx
+++ b/skins.docx
@@ -7,7 +7,7 @@
         <w:pStyle w:val="Style_1"/>
       </w:pPr>
       <w:r>
-        <w:t>SKINS</w:t>
+        <w:t>SKINS 5 season</w:t>
       </w:r>
     </w:p>
     <w:sectPr>
